--- a/mysql操作.docx
+++ b/mysql操作.docx
@@ -4708,7 +4708,6 @@
           <w:spacing w:val="0"/>
           <w:sz w:val="31"/>
           <w:szCs w:val="31"/>
-          <w:bdr w:val="none" w:color="auto" w:sz="0" w:space="0"/>
           <w:shd w:val="clear" w:fill="FFFFFF"/>
         </w:rPr>
         <w:t>前言</w:t>
@@ -4749,7 +4748,6 @@
           <w:spacing w:val="0"/>
           <w:sz w:val="20"/>
           <w:szCs w:val="20"/>
-          <w:bdr w:val="none" w:color="auto" w:sz="0" w:space="0"/>
           <w:shd w:val="clear" w:fill="FFFFFF"/>
         </w:rPr>
         <w:t>批量插入由于mysql的VALUES原生支持，使用较为便利。</w:t>
@@ -4790,7 +4788,6 @@
           <w:spacing w:val="0"/>
           <w:sz w:val="20"/>
           <w:szCs w:val="20"/>
-          <w:bdr w:val="none" w:color="auto" w:sz="0" w:space="0"/>
           <w:shd w:val="clear" w:fill="FFFFFF"/>
         </w:rPr>
         <w:t>批量更新的写法一般有三种，在更新数量较少的情况下，前两种性能不相上下。但是在更新字段增加，更新条数较多(500以上)建议使用第三种写法。</w:t>
@@ -4824,7 +4821,6 @@
           <w:spacing w:val="0"/>
           <w:sz w:val="20"/>
           <w:szCs w:val="20"/>
-          <w:bdr w:val="none" w:color="auto" w:sz="0" w:space="0"/>
           <w:shd w:val="clear" w:fill="FFFFFF"/>
         </w:rPr>
         <w:t>常规写法，拼接多个单条更新语句。</w:t>
@@ -4873,7 +4869,6 @@
           <w:spacing w:val="0"/>
           <w:sz w:val="20"/>
           <w:szCs w:val="20"/>
-          <w:bdr w:val="none" w:color="auto" w:sz="0" w:space="0"/>
           <w:shd w:val="clear" w:fill="FFFFFF"/>
         </w:rPr>
         <w:t> 写法</w:t>
@@ -4922,7 +4917,6 @@
           <w:spacing w:val="0"/>
           <w:sz w:val="20"/>
           <w:szCs w:val="20"/>
-          <w:bdr w:val="none" w:color="auto" w:sz="0" w:space="0"/>
           <w:shd w:val="clear" w:fill="FFFFFF"/>
         </w:rPr>
         <w:t> 写法</w:t>
@@ -4965,7 +4959,6 @@
           <w:spacing w:val="0"/>
           <w:sz w:val="31"/>
           <w:szCs w:val="31"/>
-          <w:bdr w:val="none" w:color="auto" w:sz="0" w:space="0"/>
           <w:shd w:val="clear" w:fill="FFFFFF"/>
         </w:rPr>
         <w:t>Batch Update</w:t>
@@ -5006,7 +4999,6 @@
           <w:spacing w:val="0"/>
           <w:sz w:val="20"/>
           <w:szCs w:val="20"/>
-          <w:bdr w:val="none" w:color="auto" w:sz="0" w:space="0"/>
           <w:shd w:val="clear" w:fill="FFFFFF"/>
         </w:rPr>
         <w:t>spring/mybatis/JDBI都支持这种批量更新方式。</w:t>
@@ -5020,7 +5012,6 @@
           <w:spacing w:val="0"/>
           <w:sz w:val="20"/>
           <w:szCs w:val="20"/>
-          <w:bdr w:val="none" w:color="auto" w:sz="0" w:space="0"/>
           <w:shd w:val="clear" w:fill="FFFFFF"/>
         </w:rPr>
         <w:br w:type="textWrapping"/>
@@ -5034,7 +5025,6 @@
           <w:spacing w:val="0"/>
           <w:sz w:val="20"/>
           <w:szCs w:val="20"/>
-          <w:bdr w:val="none" w:color="auto" w:sz="0" w:space="0"/>
           <w:shd w:val="clear" w:fill="FFFFFF"/>
         </w:rPr>
         <w:t>这种更新方式需要设置jdbc连接的参数：</w:t>
@@ -5093,7 +5083,6 @@
           <w:spacing w:val="0"/>
           <w:sz w:val="18"/>
           <w:szCs w:val="18"/>
-          <w:bdr w:val="none" w:color="auto" w:sz="0" w:space="0"/>
           <w:shd w:val="clear" w:fill="FFFFFF"/>
         </w:rPr>
         <w:t>true</w:t>
@@ -5107,7 +5096,6 @@
           <w:spacing w:val="0"/>
           <w:sz w:val="18"/>
           <w:szCs w:val="18"/>
-          <w:bdr w:val="none" w:color="auto" w:sz="0" w:space="0"/>
           <w:shd w:val="clear" w:fill="FFFFFF"/>
         </w:rPr>
         <w:t># 完整url举例</w:t>
@@ -5162,7 +5150,6 @@
           <w:spacing w:val="0"/>
           <w:sz w:val="18"/>
           <w:szCs w:val="18"/>
-          <w:bdr w:val="none" w:color="auto" w:sz="0" w:space="0"/>
           <w:shd w:val="clear" w:fill="FFFFFF"/>
         </w:rPr>
         <w:t>jdbc:mysql:</w:t>
@@ -5191,7 +5178,6 @@
           <w:spacing w:val="0"/>
           <w:sz w:val="18"/>
           <w:szCs w:val="18"/>
-          <w:bdr w:val="none" w:color="auto" w:sz="0" w:space="0"/>
           <w:shd w:val="clear" w:fill="FFFFFF"/>
         </w:rPr>
         <w:t>/localhost:3306/db</w:t>
@@ -5220,7 +5206,6 @@
           <w:spacing w:val="0"/>
           <w:sz w:val="18"/>
           <w:szCs w:val="18"/>
-          <w:bdr w:val="none" w:color="auto" w:sz="0" w:space="0"/>
           <w:shd w:val="clear" w:fill="FFFFFF"/>
         </w:rPr>
         <w:t>true</w:t>
@@ -5249,7 +5234,6 @@
           <w:spacing w:val="0"/>
           <w:sz w:val="18"/>
           <w:szCs w:val="18"/>
-          <w:bdr w:val="none" w:color="auto" w:sz="0" w:space="0"/>
           <w:shd w:val="clear" w:fill="FFFFFF"/>
         </w:rPr>
         <w:t>true</w:t>
@@ -5290,7 +5274,6 @@
           <w:spacing w:val="0"/>
           <w:sz w:val="20"/>
           <w:szCs w:val="20"/>
-          <w:bdr w:val="none" w:color="auto" w:sz="0" w:space="0"/>
           <w:shd w:val="clear" w:fill="FFFFFF"/>
         </w:rPr>
         <w:t>具体实现以Spring的</w:t>
@@ -5319,7 +5302,6 @@
           <w:spacing w:val="0"/>
           <w:sz w:val="20"/>
           <w:szCs w:val="20"/>
-          <w:bdr w:val="none" w:color="auto" w:sz="0" w:space="0"/>
           <w:shd w:val="clear" w:fill="FFFFFF"/>
         </w:rPr>
         <w:t>为例。</w:t>
@@ -5333,7 +5315,6 @@
           <w:spacing w:val="0"/>
           <w:sz w:val="20"/>
           <w:szCs w:val="20"/>
-          <w:bdr w:val="none" w:color="auto" w:sz="0" w:space="0"/>
           <w:shd w:val="clear" w:fill="FFFFFF"/>
         </w:rPr>
         <w:br w:type="textWrapping"/>
@@ -5362,7 +5343,6 @@
           <w:spacing w:val="0"/>
           <w:sz w:val="20"/>
           <w:szCs w:val="20"/>
-          <w:bdr w:val="none" w:color="auto" w:sz="0" w:space="0"/>
           <w:shd w:val="clear" w:fill="FFFFFF"/>
         </w:rPr>
         <w:t>的主要代码如下图：</w:t>
@@ -5376,7 +5356,6 @@
           <w:spacing w:val="0"/>
           <w:sz w:val="20"/>
           <w:szCs w:val="20"/>
-          <w:bdr w:val="none" w:color="auto" w:sz="0" w:space="0"/>
           <w:shd w:val="clear" w:fill="FFFFFF"/>
         </w:rPr>
         <w:br w:type="textWrapping"/>
@@ -5390,7 +5369,6 @@
           <w:spacing w:val="0"/>
           <w:sz w:val="20"/>
           <w:szCs w:val="20"/>
-          <w:bdr w:val="none" w:color="auto" w:sz="0" w:space="0"/>
           <w:shd w:val="clear" w:fill="FFFFFF"/>
         </w:rPr>
         <w:drawing>
@@ -5471,7 +5449,6 @@
           <w:spacing w:val="0"/>
           <w:sz w:val="20"/>
           <w:szCs w:val="20"/>
-          <w:bdr w:val="none" w:color="auto" w:sz="0" w:space="0"/>
           <w:shd w:val="clear" w:fill="FFFFFF"/>
         </w:rPr>
         <w:t>首先检查了jdbc连接是否支持批量更新操作，如果</w:t>
@@ -5500,7 +5477,6 @@
           <w:spacing w:val="0"/>
           <w:sz w:val="20"/>
           <w:szCs w:val="20"/>
-          <w:bdr w:val="none" w:color="auto" w:sz="0" w:space="0"/>
           <w:shd w:val="clear" w:fill="FFFFFF"/>
         </w:rPr>
         <w:t>值为</w:t>
@@ -5529,7 +5505,6 @@
           <w:spacing w:val="0"/>
           <w:sz w:val="20"/>
           <w:szCs w:val="20"/>
-          <w:bdr w:val="none" w:color="auto" w:sz="0" w:space="0"/>
           <w:shd w:val="clear" w:fill="FFFFFF"/>
         </w:rPr>
         <w:t>，将被拦截。</w:t>
@@ -5543,7 +5518,6 @@
           <w:spacing w:val="0"/>
           <w:sz w:val="20"/>
           <w:szCs w:val="20"/>
-          <w:bdr w:val="none" w:color="auto" w:sz="0" w:space="0"/>
           <w:shd w:val="clear" w:fill="FFFFFF"/>
         </w:rPr>
         <w:br w:type="textWrapping"/>
@@ -5557,7 +5531,6 @@
           <w:spacing w:val="0"/>
           <w:sz w:val="20"/>
           <w:szCs w:val="20"/>
-          <w:bdr w:val="none" w:color="auto" w:sz="0" w:space="0"/>
           <w:shd w:val="clear" w:fill="FFFFFF"/>
         </w:rPr>
         <w:t>然后拼接了SQL语句，拼接代码如下：</w:t>
@@ -5598,7 +5571,6 @@
           <w:spacing w:val="0"/>
           <w:sz w:val="20"/>
           <w:szCs w:val="20"/>
-          <w:bdr w:val="none" w:color="auto" w:sz="0" w:space="0"/>
           <w:shd w:val="clear" w:fill="FFFFFF"/>
         </w:rPr>
         <w:drawing>
@@ -5679,7 +5651,6 @@
           <w:spacing w:val="0"/>
           <w:sz w:val="20"/>
           <w:szCs w:val="20"/>
-          <w:bdr w:val="none" w:color="auto" w:sz="0" w:space="0"/>
           <w:shd w:val="clear" w:fill="FFFFFF"/>
         </w:rPr>
         <w:t>直接用分号拼接。</w:t>
@@ -5722,7 +5693,6 @@
           <w:spacing w:val="0"/>
           <w:sz w:val="31"/>
           <w:szCs w:val="31"/>
-          <w:bdr w:val="none" w:color="auto" w:sz="0" w:space="0"/>
           <w:shd w:val="clear" w:fill="FFFFFF"/>
         </w:rPr>
         <w:t>CASE WHEN</w:t>
@@ -5763,7 +5733,6 @@
           <w:spacing w:val="0"/>
           <w:sz w:val="20"/>
           <w:szCs w:val="20"/>
-          <w:bdr w:val="none" w:color="auto" w:sz="0" w:space="0"/>
           <w:shd w:val="clear" w:fill="FFFFFF"/>
         </w:rPr>
         <w:t>示例:</w:t>
@@ -5807,7 +5776,6 @@
           <w:spacing w:val="0"/>
           <w:sz w:val="18"/>
           <w:szCs w:val="18"/>
-          <w:bdr w:val="none" w:color="auto" w:sz="0" w:space="0"/>
           <w:shd w:val="clear" w:fill="FFFFFF"/>
         </w:rPr>
         <w:t>UPDATE</w:t>
@@ -5836,7 +5804,6 @@
           <w:spacing w:val="0"/>
           <w:sz w:val="18"/>
           <w:szCs w:val="18"/>
-          <w:bdr w:val="none" w:color="auto" w:sz="0" w:space="0"/>
           <w:shd w:val="clear" w:fill="FFFFFF"/>
         </w:rPr>
         <w:t>testSET</w:t>
@@ -5865,7 +5832,6 @@
           <w:spacing w:val="0"/>
           <w:sz w:val="18"/>
           <w:szCs w:val="18"/>
-          <w:bdr w:val="none" w:color="auto" w:sz="0" w:space="0"/>
           <w:shd w:val="clear" w:fill="FFFFFF"/>
         </w:rPr>
         <w:t>CASE</w:t>
@@ -5894,7 +5860,6 @@
           <w:spacing w:val="0"/>
           <w:sz w:val="18"/>
           <w:szCs w:val="18"/>
-          <w:bdr w:val="none" w:color="auto" w:sz="0" w:space="0"/>
           <w:shd w:val="clear" w:fill="FFFFFF"/>
         </w:rPr>
         <w:t>WHEN</w:t>
@@ -5923,7 +5888,6 @@
           <w:spacing w:val="0"/>
           <w:sz w:val="18"/>
           <w:szCs w:val="18"/>
-          <w:bdr w:val="none" w:color="auto" w:sz="0" w:space="0"/>
           <w:shd w:val="clear" w:fill="FFFFFF"/>
         </w:rPr>
         <w:t>id</w:t>
@@ -5952,7 +5916,6 @@
           <w:spacing w:val="0"/>
           <w:sz w:val="18"/>
           <w:szCs w:val="18"/>
-          <w:bdr w:val="none" w:color="auto" w:sz="0" w:space="0"/>
           <w:shd w:val="clear" w:fill="FFFFFF"/>
         </w:rPr>
         <w:t>1</w:t>
@@ -5981,7 +5944,6 @@
           <w:spacing w:val="0"/>
           <w:sz w:val="18"/>
           <w:szCs w:val="18"/>
-          <w:bdr w:val="none" w:color="auto" w:sz="0" w:space="0"/>
           <w:shd w:val="clear" w:fill="FFFFFF"/>
         </w:rPr>
         <w:t>THEN</w:t>
@@ -6010,7 +5972,6 @@
           <w:spacing w:val="0"/>
           <w:sz w:val="18"/>
           <w:szCs w:val="18"/>
-          <w:bdr w:val="none" w:color="auto" w:sz="0" w:space="0"/>
           <w:shd w:val="clear" w:fill="FFFFFF"/>
         </w:rPr>
         <w:t>11</w:t>
@@ -6024,7 +5985,6 @@
           <w:spacing w:val="0"/>
           <w:sz w:val="18"/>
           <w:szCs w:val="18"/>
-          <w:bdr w:val="none" w:color="auto" w:sz="0" w:space="0"/>
           <w:shd w:val="clear" w:fill="FFFFFF"/>
         </w:rPr>
         <w:t>WHEN</w:t>
@@ -6053,7 +6013,6 @@
           <w:spacing w:val="0"/>
           <w:sz w:val="18"/>
           <w:szCs w:val="18"/>
-          <w:bdr w:val="none" w:color="auto" w:sz="0" w:space="0"/>
           <w:shd w:val="clear" w:fill="FFFFFF"/>
         </w:rPr>
         <w:t>id</w:t>
@@ -6082,7 +6041,6 @@
           <w:spacing w:val="0"/>
           <w:sz w:val="18"/>
           <w:szCs w:val="18"/>
-          <w:bdr w:val="none" w:color="auto" w:sz="0" w:space="0"/>
           <w:shd w:val="clear" w:fill="FFFFFF"/>
         </w:rPr>
         <w:t>2</w:t>
@@ -6111,7 +6069,6 @@
           <w:spacing w:val="0"/>
           <w:sz w:val="18"/>
           <w:szCs w:val="18"/>
-          <w:bdr w:val="none" w:color="auto" w:sz="0" w:space="0"/>
           <w:shd w:val="clear" w:fill="FFFFFF"/>
         </w:rPr>
         <w:t>THEN</w:t>
@@ -6140,7 +6097,6 @@
           <w:spacing w:val="0"/>
           <w:sz w:val="18"/>
           <w:szCs w:val="18"/>
-          <w:bdr w:val="none" w:color="auto" w:sz="0" w:space="0"/>
           <w:shd w:val="clear" w:fill="FFFFFF"/>
         </w:rPr>
         <w:t>22</w:t>
@@ -6154,7 +6110,6 @@
           <w:spacing w:val="0"/>
           <w:sz w:val="18"/>
           <w:szCs w:val="18"/>
-          <w:bdr w:val="none" w:color="auto" w:sz="0" w:space="0"/>
           <w:shd w:val="clear" w:fill="FFFFFF"/>
         </w:rPr>
         <w:t>WHEN</w:t>
@@ -6183,7 +6138,6 @@
           <w:spacing w:val="0"/>
           <w:sz w:val="18"/>
           <w:szCs w:val="18"/>
-          <w:bdr w:val="none" w:color="auto" w:sz="0" w:space="0"/>
           <w:shd w:val="clear" w:fill="FFFFFF"/>
         </w:rPr>
         <w:t>id</w:t>
@@ -6212,7 +6166,6 @@
           <w:spacing w:val="0"/>
           <w:sz w:val="18"/>
           <w:szCs w:val="18"/>
-          <w:bdr w:val="none" w:color="auto" w:sz="0" w:space="0"/>
           <w:shd w:val="clear" w:fill="FFFFFF"/>
         </w:rPr>
         <w:t>3</w:t>
@@ -6241,7 +6194,6 @@
           <w:spacing w:val="0"/>
           <w:sz w:val="18"/>
           <w:szCs w:val="18"/>
-          <w:bdr w:val="none" w:color="auto" w:sz="0" w:space="0"/>
           <w:shd w:val="clear" w:fill="FFFFFF"/>
         </w:rPr>
         <w:t>THEN</w:t>
@@ -6270,7 +6222,6 @@
           <w:spacing w:val="0"/>
           <w:sz w:val="18"/>
           <w:szCs w:val="18"/>
-          <w:bdr w:val="none" w:color="auto" w:sz="0" w:space="0"/>
           <w:shd w:val="clear" w:fill="FFFFFF"/>
         </w:rPr>
         <w:t>33</w:t>
@@ -6284,7 +6235,6 @@
           <w:spacing w:val="0"/>
           <w:sz w:val="18"/>
           <w:szCs w:val="18"/>
-          <w:bdr w:val="none" w:color="auto" w:sz="0" w:space="0"/>
           <w:shd w:val="clear" w:fill="FFFFFF"/>
         </w:rPr>
         <w:t>END</w:t>
@@ -6339,7 +6289,6 @@
           <w:spacing w:val="0"/>
           <w:sz w:val="18"/>
           <w:szCs w:val="18"/>
-          <w:bdr w:val="none" w:color="auto" w:sz="0" w:space="0"/>
           <w:shd w:val="clear" w:fill="FFFFFF"/>
         </w:rPr>
         <w:t>WHERE</w:t>
@@ -6368,7 +6317,6 @@
           <w:spacing w:val="0"/>
           <w:sz w:val="18"/>
           <w:szCs w:val="18"/>
-          <w:bdr w:val="none" w:color="auto" w:sz="0" w:space="0"/>
           <w:shd w:val="clear" w:fill="FFFFFF"/>
         </w:rPr>
         <w:t>id</w:t>
@@ -6397,7 +6345,6 @@
           <w:spacing w:val="0"/>
           <w:sz w:val="18"/>
           <w:szCs w:val="18"/>
-          <w:bdr w:val="none" w:color="auto" w:sz="0" w:space="0"/>
           <w:shd w:val="clear" w:fill="FFFFFF"/>
         </w:rPr>
         <w:t>IN</w:t>
@@ -6426,7 +6373,6 @@
           <w:spacing w:val="0"/>
           <w:sz w:val="18"/>
           <w:szCs w:val="18"/>
-          <w:bdr w:val="none" w:color="auto" w:sz="0" w:space="0"/>
           <w:shd w:val="clear" w:fill="FFFFFF"/>
         </w:rPr>
         <w:t>1</w:t>
@@ -6455,7 +6401,6 @@
           <w:spacing w:val="0"/>
           <w:sz w:val="18"/>
           <w:szCs w:val="18"/>
-          <w:bdr w:val="none" w:color="auto" w:sz="0" w:space="0"/>
           <w:shd w:val="clear" w:fill="FFFFFF"/>
         </w:rPr>
         <w:t>2</w:t>
@@ -6484,7 +6429,6 @@
           <w:spacing w:val="0"/>
           <w:sz w:val="18"/>
           <w:szCs w:val="18"/>
-          <w:bdr w:val="none" w:color="auto" w:sz="0" w:space="0"/>
           <w:shd w:val="clear" w:fill="FFFFFF"/>
         </w:rPr>
         <w:t>3</w:t>
@@ -6540,7 +6484,6 @@
           <w:spacing w:val="0"/>
           <w:sz w:val="20"/>
           <w:szCs w:val="20"/>
-          <w:bdr w:val="none" w:color="auto" w:sz="0" w:space="0"/>
           <w:shd w:val="clear" w:fill="FFFFFF"/>
         </w:rPr>
         <w:t>注意：</w:t>
@@ -6569,7 +6512,6 @@
           <w:spacing w:val="0"/>
           <w:sz w:val="20"/>
           <w:szCs w:val="20"/>
-          <w:bdr w:val="none" w:color="auto" w:sz="0" w:space="0"/>
           <w:shd w:val="clear" w:fill="FFFFFF"/>
         </w:rPr>
         <w:t>一定要和</w:t>
@@ -6598,7 +6540,6 @@
           <w:spacing w:val="0"/>
           <w:sz w:val="20"/>
           <w:szCs w:val="20"/>
-          <w:bdr w:val="none" w:color="auto" w:sz="0" w:space="0"/>
           <w:shd w:val="clear" w:fill="FFFFFF"/>
         </w:rPr>
         <w:t>语句一起使用，否则UPDATE会遍历和更新数据库中所有的行。会把未出现在</w:t>
@@ -6627,7 +6568,6 @@
           <w:spacing w:val="0"/>
           <w:sz w:val="20"/>
           <w:szCs w:val="20"/>
-          <w:bdr w:val="none" w:color="auto" w:sz="0" w:space="0"/>
           <w:shd w:val="clear" w:fill="FFFFFF"/>
         </w:rPr>
         <w:t>中的数据都更新成</w:t>
@@ -6656,7 +6596,6 @@
           <w:spacing w:val="0"/>
           <w:sz w:val="20"/>
           <w:szCs w:val="20"/>
-          <w:bdr w:val="none" w:color="auto" w:sz="0" w:space="0"/>
           <w:shd w:val="clear" w:fill="FFFFFF"/>
         </w:rPr>
         <w:t>，如果</w:t>
@@ -6685,7 +6624,6 @@
           <w:spacing w:val="0"/>
           <w:sz w:val="20"/>
           <w:szCs w:val="20"/>
-          <w:bdr w:val="none" w:color="auto" w:sz="0" w:space="0"/>
           <w:shd w:val="clear" w:fill="FFFFFF"/>
         </w:rPr>
         <w:t>列设置为</w:t>
@@ -6714,7 +6652,6 @@
           <w:spacing w:val="0"/>
           <w:sz w:val="20"/>
           <w:szCs w:val="20"/>
-          <w:bdr w:val="none" w:color="auto" w:sz="0" w:space="0"/>
           <w:shd w:val="clear" w:fill="FFFFFF"/>
         </w:rPr>
         <w:t>则会报错，否则会置为NULL或者默认值。</w:t>
@@ -6757,7 +6694,6 @@
           <w:spacing w:val="0"/>
           <w:sz w:val="31"/>
           <w:szCs w:val="31"/>
-          <w:bdr w:val="none" w:color="auto" w:sz="0" w:space="0"/>
           <w:shd w:val="clear" w:fill="FFFFFF"/>
         </w:rPr>
         <w:t>JOIN</w:t>
@@ -6798,7 +6734,6 @@
           <w:spacing w:val="0"/>
           <w:sz w:val="20"/>
           <w:szCs w:val="20"/>
-          <w:bdr w:val="none" w:color="auto" w:sz="0" w:space="0"/>
           <w:shd w:val="clear" w:fill="FFFFFF"/>
         </w:rPr>
         <w:t>这种写法不太常见。</w:t>
@@ -6842,7 +6777,6 @@
           <w:spacing w:val="0"/>
           <w:sz w:val="18"/>
           <w:szCs w:val="18"/>
-          <w:bdr w:val="none" w:color="auto" w:sz="0" w:space="0"/>
           <w:shd w:val="clear" w:fill="FFFFFF"/>
         </w:rPr>
         <w:t>UPDATE</w:t>
@@ -6871,7 +6805,6 @@
           <w:spacing w:val="0"/>
           <w:sz w:val="18"/>
           <w:szCs w:val="18"/>
-          <w:bdr w:val="none" w:color="auto" w:sz="0" w:space="0"/>
           <w:shd w:val="clear" w:fill="FFFFFF"/>
         </w:rPr>
         <w:t>`test`</w:t>
@@ -6900,7 +6833,6 @@
           <w:spacing w:val="0"/>
           <w:sz w:val="18"/>
           <w:szCs w:val="18"/>
-          <w:bdr w:val="none" w:color="auto" w:sz="0" w:space="0"/>
           <w:shd w:val="clear" w:fill="FFFFFF"/>
         </w:rPr>
         <w:t>JOIN</w:t>
@@ -6974,7 +6906,6 @@
           <w:spacing w:val="0"/>
           <w:sz w:val="18"/>
           <w:szCs w:val="18"/>
-          <w:bdr w:val="none" w:color="auto" w:sz="0" w:space="0"/>
           <w:shd w:val="clear" w:fill="FFFFFF"/>
         </w:rPr>
         <w:t>SELECT</w:t>
@@ -7003,7 +6934,6 @@
           <w:spacing w:val="0"/>
           <w:sz w:val="18"/>
           <w:szCs w:val="18"/>
-          <w:bdr w:val="none" w:color="auto" w:sz="0" w:space="0"/>
           <w:shd w:val="clear" w:fill="FFFFFF"/>
         </w:rPr>
         <w:t>1</w:t>
@@ -7032,7 +6962,6 @@
           <w:spacing w:val="0"/>
           <w:sz w:val="18"/>
           <w:szCs w:val="18"/>
-          <w:bdr w:val="none" w:color="auto" w:sz="0" w:space="0"/>
           <w:shd w:val="clear" w:fill="FFFFFF"/>
         </w:rPr>
         <w:t>AS</w:t>
@@ -7061,7 +6990,6 @@
           <w:spacing w:val="0"/>
           <w:sz w:val="18"/>
           <w:szCs w:val="18"/>
-          <w:bdr w:val="none" w:color="auto" w:sz="0" w:space="0"/>
           <w:shd w:val="clear" w:fill="FFFFFF"/>
         </w:rPr>
         <w:t>id</w:t>
@@ -7090,7 +7018,6 @@
           <w:spacing w:val="0"/>
           <w:sz w:val="18"/>
           <w:szCs w:val="18"/>
-          <w:bdr w:val="none" w:color="auto" w:sz="0" w:space="0"/>
           <w:shd w:val="clear" w:fill="FFFFFF"/>
         </w:rPr>
         <w:t>11</w:t>
@@ -7119,7 +7046,6 @@
           <w:spacing w:val="0"/>
           <w:sz w:val="18"/>
           <w:szCs w:val="18"/>
-          <w:bdr w:val="none" w:color="auto" w:sz="0" w:space="0"/>
           <w:shd w:val="clear" w:fill="FFFFFF"/>
         </w:rPr>
         <w:t>AS</w:t>
@@ -7148,7 +7074,6 @@
           <w:spacing w:val="0"/>
           <w:sz w:val="18"/>
           <w:szCs w:val="18"/>
-          <w:bdr w:val="none" w:color="auto" w:sz="0" w:space="0"/>
           <w:shd w:val="clear" w:fill="FFFFFF"/>
         </w:rPr>
         <w:t>'holy'</w:t>
@@ -7177,7 +7102,6 @@
           <w:spacing w:val="0"/>
           <w:sz w:val="18"/>
           <w:szCs w:val="18"/>
-          <w:bdr w:val="none" w:color="auto" w:sz="0" w:space="0"/>
           <w:shd w:val="clear" w:fill="FFFFFF"/>
         </w:rPr>
         <w:t>AS</w:t>
@@ -7206,7 +7130,6 @@
           <w:spacing w:val="0"/>
           <w:sz w:val="18"/>
           <w:szCs w:val="18"/>
-          <w:bdr w:val="none" w:color="auto" w:sz="0" w:space="0"/>
           <w:shd w:val="clear" w:fill="FFFFFF"/>
         </w:rPr>
         <w:t>nameUNION</w:t>
@@ -7235,7 +7158,6 @@
           <w:spacing w:val="0"/>
           <w:sz w:val="18"/>
           <w:szCs w:val="18"/>
-          <w:bdr w:val="none" w:color="auto" w:sz="0" w:space="0"/>
           <w:shd w:val="clear" w:fill="FFFFFF"/>
         </w:rPr>
         <w:t>SELECT</w:t>
@@ -7264,7 +7186,6 @@
           <w:spacing w:val="0"/>
           <w:sz w:val="18"/>
           <w:szCs w:val="18"/>
-          <w:bdr w:val="none" w:color="auto" w:sz="0" w:space="0"/>
           <w:shd w:val="clear" w:fill="FFFFFF"/>
         </w:rPr>
         <w:t>2</w:t>
@@ -7293,7 +7214,6 @@
           <w:spacing w:val="0"/>
           <w:sz w:val="18"/>
           <w:szCs w:val="18"/>
-          <w:bdr w:val="none" w:color="auto" w:sz="0" w:space="0"/>
           <w:shd w:val="clear" w:fill="FFFFFF"/>
         </w:rPr>
         <w:t>AS</w:t>
@@ -7322,7 +7242,6 @@
           <w:spacing w:val="0"/>
           <w:sz w:val="18"/>
           <w:szCs w:val="18"/>
-          <w:bdr w:val="none" w:color="auto" w:sz="0" w:space="0"/>
           <w:shd w:val="clear" w:fill="FFFFFF"/>
         </w:rPr>
         <w:t>id</w:t>
@@ -7351,7 +7270,6 @@
           <w:spacing w:val="0"/>
           <w:sz w:val="18"/>
           <w:szCs w:val="18"/>
-          <w:bdr w:val="none" w:color="auto" w:sz="0" w:space="0"/>
           <w:shd w:val="clear" w:fill="FFFFFF"/>
         </w:rPr>
         <w:t>22</w:t>
@@ -7380,7 +7298,6 @@
           <w:spacing w:val="0"/>
           <w:sz w:val="18"/>
           <w:szCs w:val="18"/>
-          <w:bdr w:val="none" w:color="auto" w:sz="0" w:space="0"/>
           <w:shd w:val="clear" w:fill="FFFFFF"/>
         </w:rPr>
         <w:t>AS</w:t>
@@ -7409,7 +7326,6 @@
           <w:spacing w:val="0"/>
           <w:sz w:val="18"/>
           <w:szCs w:val="18"/>
-          <w:bdr w:val="none" w:color="auto" w:sz="0" w:space="0"/>
           <w:shd w:val="clear" w:fill="FFFFFF"/>
         </w:rPr>
         <w:t>'shit'</w:t>
@@ -7438,7 +7354,6 @@
           <w:spacing w:val="0"/>
           <w:sz w:val="18"/>
           <w:szCs w:val="18"/>
-          <w:bdr w:val="none" w:color="auto" w:sz="0" w:space="0"/>
           <w:shd w:val="clear" w:fill="FFFFFF"/>
         </w:rPr>
         <w:t>AS</w:t>
@@ -7467,7 +7382,6 @@
           <w:spacing w:val="0"/>
           <w:sz w:val="18"/>
           <w:szCs w:val="18"/>
-          <w:bdr w:val="none" w:color="auto" w:sz="0" w:space="0"/>
           <w:shd w:val="clear" w:fill="FFFFFF"/>
         </w:rPr>
         <w:t>name</w:t>
@@ -7522,7 +7436,6 @@
           <w:spacing w:val="0"/>
           <w:sz w:val="18"/>
           <w:szCs w:val="18"/>
-          <w:bdr w:val="none" w:color="auto" w:sz="0" w:space="0"/>
           <w:shd w:val="clear" w:fill="FFFFFF"/>
         </w:rPr>
         <w:t>USING</w:t>
@@ -7551,7 +7464,6 @@
           <w:spacing w:val="0"/>
           <w:sz w:val="18"/>
           <w:szCs w:val="18"/>
-          <w:bdr w:val="none" w:color="auto" w:sz="0" w:space="0"/>
           <w:shd w:val="clear" w:fill="FFFFFF"/>
         </w:rPr>
         <w:t>id</w:t>
@@ -7580,7 +7492,6 @@
           <w:spacing w:val="0"/>
           <w:sz w:val="18"/>
           <w:szCs w:val="18"/>
-          <w:bdr w:val="none" w:color="auto" w:sz="0" w:space="0"/>
           <w:shd w:val="clear" w:fill="FFFFFF"/>
         </w:rPr>
         <w:t>SET</w:t>
@@ -7636,7 +7547,6 @@
           <w:spacing w:val="0"/>
           <w:sz w:val="20"/>
           <w:szCs w:val="20"/>
-          <w:bdr w:val="none" w:color="auto" w:sz="0" w:space="0"/>
           <w:shd w:val="clear" w:fill="FFFFFF"/>
         </w:rPr>
         <w:t>上述SQL要表达的更新语义是：将id=1且code=11的name更新为'holy'，将id=2且code=22的name更新为'shit'。</w:t>
@@ -7650,7 +7560,6 @@
           <w:spacing w:val="0"/>
           <w:sz w:val="20"/>
           <w:szCs w:val="20"/>
-          <w:bdr w:val="none" w:color="auto" w:sz="0" w:space="0"/>
           <w:shd w:val="clear" w:fill="FFFFFF"/>
         </w:rPr>
         <w:br w:type="textWrapping"/>
@@ -7664,7 +7573,6 @@
           <w:spacing w:val="0"/>
           <w:sz w:val="20"/>
           <w:szCs w:val="20"/>
-          <w:bdr w:val="none" w:color="auto" w:sz="0" w:space="0"/>
           <w:shd w:val="clear" w:fill="FFFFFF"/>
         </w:rPr>
         <w:t>注意，条件字段必须放在</w:t>
@@ -7693,7 +7601,6 @@
           <w:spacing w:val="0"/>
           <w:sz w:val="20"/>
           <w:szCs w:val="20"/>
-          <w:bdr w:val="none" w:color="auto" w:sz="0" w:space="0"/>
           <w:shd w:val="clear" w:fill="FFFFFF"/>
         </w:rPr>
         <w:t>中</w:t>
@@ -7736,7 +7643,6 @@
           <w:spacing w:val="0"/>
           <w:sz w:val="31"/>
           <w:szCs w:val="31"/>
-          <w:bdr w:val="none" w:color="auto" w:sz="0" w:space="0"/>
           <w:shd w:val="clear" w:fill="FFFFFF"/>
         </w:rPr>
         <w:t>性能对比</w:t>
@@ -7779,7 +7685,6 @@
           <w:spacing w:val="0"/>
           <w:sz w:val="21"/>
           <w:szCs w:val="21"/>
-          <w:bdr w:val="none" w:color="auto" w:sz="0" w:space="0"/>
           <w:shd w:val="clear" w:fill="FFFFFF"/>
         </w:rPr>
         <w:t>RC隔离级别</w:t>
@@ -7820,7 +7725,6 @@
           <w:spacing w:val="0"/>
           <w:sz w:val="20"/>
           <w:szCs w:val="20"/>
-          <w:bdr w:val="none" w:color="auto" w:sz="0" w:space="0"/>
           <w:shd w:val="clear" w:fill="FFFFFF"/>
         </w:rPr>
         <w:t>更新条数小(一般小于500条)，</w:t>
@@ -7849,7 +7753,6 @@
           <w:spacing w:val="0"/>
           <w:sz w:val="20"/>
           <w:szCs w:val="20"/>
-          <w:bdr w:val="none" w:color="auto" w:sz="0" w:space="0"/>
           <w:shd w:val="clear" w:fill="FFFFFF"/>
         </w:rPr>
         <w:t>和</w:t>
@@ -7878,7 +7781,6 @@
           <w:spacing w:val="0"/>
           <w:sz w:val="20"/>
           <w:szCs w:val="20"/>
-          <w:bdr w:val="none" w:color="auto" w:sz="0" w:space="0"/>
           <w:shd w:val="clear" w:fill="FFFFFF"/>
         </w:rPr>
         <w:t>优于</w:t>
@@ -7907,7 +7809,6 @@
           <w:spacing w:val="0"/>
           <w:sz w:val="20"/>
           <w:szCs w:val="20"/>
-          <w:bdr w:val="none" w:color="auto" w:sz="0" w:space="0"/>
           <w:shd w:val="clear" w:fill="FFFFFF"/>
         </w:rPr>
         <w:t>。</w:t>
@@ -7921,7 +7822,6 @@
           <w:spacing w:val="0"/>
           <w:sz w:val="20"/>
           <w:szCs w:val="20"/>
-          <w:bdr w:val="none" w:color="auto" w:sz="0" w:space="0"/>
           <w:shd w:val="clear" w:fill="FFFFFF"/>
         </w:rPr>
         <w:br w:type="textWrapping"/>
@@ -7935,7 +7835,6 @@
           <w:spacing w:val="0"/>
           <w:sz w:val="20"/>
           <w:szCs w:val="20"/>
-          <w:bdr w:val="none" w:color="auto" w:sz="0" w:space="0"/>
           <w:shd w:val="clear" w:fill="FFFFFF"/>
         </w:rPr>
         <w:t>更新条数较大(千级别)，</w:t>
@@ -7964,7 +7863,6 @@
           <w:spacing w:val="0"/>
           <w:sz w:val="20"/>
           <w:szCs w:val="20"/>
-          <w:bdr w:val="none" w:color="auto" w:sz="0" w:space="0"/>
           <w:shd w:val="clear" w:fill="FFFFFF"/>
         </w:rPr>
         <w:t>效率迅速下降，</w:t>
@@ -7993,7 +7891,6 @@
           <w:spacing w:val="0"/>
           <w:sz w:val="20"/>
           <w:szCs w:val="20"/>
-          <w:bdr w:val="none" w:color="auto" w:sz="0" w:space="0"/>
           <w:shd w:val="clear" w:fill="FFFFFF"/>
         </w:rPr>
         <w:t>居中，推荐使用</w:t>
@@ -8022,7 +7919,6 @@
           <w:spacing w:val="0"/>
           <w:sz w:val="20"/>
           <w:szCs w:val="20"/>
-          <w:bdr w:val="none" w:color="auto" w:sz="0" w:space="0"/>
           <w:shd w:val="clear" w:fill="FFFFFF"/>
         </w:rPr>
         <w:t>写法</w:t>
@@ -8065,7 +7961,6 @@
           <w:spacing w:val="0"/>
           <w:sz w:val="21"/>
           <w:szCs w:val="21"/>
-          <w:bdr w:val="none" w:color="auto" w:sz="0" w:space="0"/>
           <w:shd w:val="clear" w:fill="FFFFFF"/>
         </w:rPr>
         <w:t>RR隔离级别</w:t>
@@ -8121,7 +8016,6 @@
           <w:spacing w:val="0"/>
           <w:sz w:val="20"/>
           <w:szCs w:val="20"/>
-          <w:bdr w:val="none" w:color="auto" w:sz="0" w:space="0"/>
           <w:shd w:val="clear" w:fill="FFFFFF"/>
         </w:rPr>
         <w:t>性能优于</w:t>
@@ -8150,7 +8044,6 @@
           <w:spacing w:val="0"/>
           <w:sz w:val="20"/>
           <w:szCs w:val="20"/>
-          <w:bdr w:val="none" w:color="auto" w:sz="0" w:space="0"/>
           <w:shd w:val="clear" w:fill="FFFFFF"/>
         </w:rPr>
         <w:t>，</w:t>
@@ -8179,7 +8072,6 @@
           <w:spacing w:val="0"/>
           <w:sz w:val="20"/>
           <w:szCs w:val="20"/>
-          <w:bdr w:val="none" w:color="auto" w:sz="0" w:space="0"/>
           <w:shd w:val="clear" w:fill="FFFFFF"/>
         </w:rPr>
         <w:t>优于</w:t>
@@ -8208,7 +8100,6 @@
           <w:spacing w:val="0"/>
           <w:sz w:val="20"/>
           <w:szCs w:val="20"/>
-          <w:bdr w:val="none" w:color="auto" w:sz="0" w:space="0"/>
           <w:shd w:val="clear" w:fill="FFFFFF"/>
         </w:rPr>
         <w:t>。</w:t>
@@ -8251,7 +8142,6 @@
           <w:spacing w:val="0"/>
           <w:sz w:val="21"/>
           <w:szCs w:val="21"/>
-          <w:bdr w:val="none" w:color="auto" w:sz="0" w:space="0"/>
           <w:shd w:val="clear" w:fill="FFFFFF"/>
         </w:rPr>
         <w:t>RC级别下的测试数据</w:t>
@@ -8292,7 +8182,6 @@
           <w:spacing w:val="0"/>
           <w:sz w:val="20"/>
           <w:szCs w:val="20"/>
-          <w:bdr w:val="none" w:color="auto" w:sz="0" w:space="0"/>
           <w:shd w:val="clear" w:fill="FFFFFF"/>
         </w:rPr>
         <w:t>数据库实例规格：8核，20G内存，100G硬盘</w:t>
@@ -8306,7 +8195,6 @@
           <w:spacing w:val="0"/>
           <w:sz w:val="20"/>
           <w:szCs w:val="20"/>
-          <w:bdr w:val="none" w:color="auto" w:sz="0" w:space="0"/>
           <w:shd w:val="clear" w:fill="FFFFFF"/>
         </w:rPr>
         <w:br w:type="textWrapping"/>
@@ -8320,7 +8208,6 @@
           <w:spacing w:val="0"/>
           <w:sz w:val="20"/>
           <w:szCs w:val="20"/>
-          <w:bdr w:val="none" w:color="auto" w:sz="0" w:space="0"/>
           <w:shd w:val="clear" w:fill="FFFFFF"/>
         </w:rPr>
         <w:t>隔离级别：READ-COMMITTED</w:t>
@@ -8334,7 +8221,6 @@
           <w:spacing w:val="0"/>
           <w:sz w:val="20"/>
           <w:szCs w:val="20"/>
-          <w:bdr w:val="none" w:color="auto" w:sz="0" w:space="0"/>
           <w:shd w:val="clear" w:fill="FFFFFF"/>
         </w:rPr>
         <w:br w:type="textWrapping"/>
@@ -8348,7 +8234,6 @@
           <w:spacing w:val="0"/>
           <w:sz w:val="20"/>
           <w:szCs w:val="20"/>
-          <w:bdr w:val="none" w:color="auto" w:sz="0" w:space="0"/>
           <w:shd w:val="clear" w:fill="FFFFFF"/>
         </w:rPr>
         <w:t>连接方式：JDBC</w:t>
@@ -8356,6 +8241,7 @@
     </w:p>
     <w:tbl>
       <w:tblPr>
+        <w:tblStyle w:val="9"/>
         <w:tblW w:w="0" w:type="auto"/>
         <w:tblInd w:w="0" w:type="dxa"/>
         <w:tblBorders>
@@ -8450,7 +8336,6 @@
                 <w:kern w:val="0"/>
                 <w:sz w:val="20"/>
                 <w:szCs w:val="20"/>
-                <w:bdr w:val="none" w:color="auto" w:sz="0" w:space="0"/>
                 <w:lang w:val="en-US" w:eastAsia="zh-CN" w:bidi="ar"/>
               </w:rPr>
               <w:t>更新方式</w:t>
@@ -8506,7 +8391,6 @@
                 <w:kern w:val="0"/>
                 <w:sz w:val="20"/>
                 <w:szCs w:val="20"/>
-                <w:bdr w:val="none" w:color="auto" w:sz="0" w:space="0"/>
                 <w:lang w:val="en-US" w:eastAsia="zh-CN" w:bidi="ar"/>
               </w:rPr>
               <w:t>更新300条记录平均耗时</w:t>
@@ -8562,7 +8446,6 @@
                 <w:kern w:val="0"/>
                 <w:sz w:val="20"/>
                 <w:szCs w:val="20"/>
-                <w:bdr w:val="none" w:color="auto" w:sz="0" w:space="0"/>
                 <w:lang w:val="en-US" w:eastAsia="zh-CN" w:bidi="ar"/>
               </w:rPr>
               <w:t>更新3000条记录平均耗时</w:t>
@@ -8635,7 +8518,6 @@
                 <w:kern w:val="0"/>
                 <w:sz w:val="20"/>
                 <w:szCs w:val="20"/>
-                <w:bdr w:val="none" w:color="auto" w:sz="0" w:space="0"/>
                 <w:lang w:val="en-US" w:eastAsia="zh-CN" w:bidi="ar"/>
               </w:rPr>
               <w:t>UPDATE</w:t>
@@ -8689,7 +8571,6 @@
                 <w:kern w:val="0"/>
                 <w:sz w:val="20"/>
                 <w:szCs w:val="20"/>
-                <w:bdr w:val="none" w:color="auto" w:sz="0" w:space="0"/>
                 <w:lang w:val="en-US" w:eastAsia="zh-CN" w:bidi="ar"/>
               </w:rPr>
               <w:t>230ms</w:t>
@@ -8743,7 +8624,6 @@
                 <w:kern w:val="0"/>
                 <w:sz w:val="20"/>
                 <w:szCs w:val="20"/>
-                <w:bdr w:val="none" w:color="auto" w:sz="0" w:space="0"/>
                 <w:lang w:val="en-US" w:eastAsia="zh-CN" w:bidi="ar"/>
               </w:rPr>
               <w:t>560ms</w:t>
@@ -8761,6 +8641,7 @@
             <w:insideH w:val="none" w:color="auto" w:sz="0" w:space="0"/>
             <w:insideV w:val="none" w:color="auto" w:sz="0" w:space="0"/>
           </w:tblBorders>
+          <w:shd w:val="clear" w:color="auto" w:fill="FFFFFF"/>
           <w:tblCellMar>
             <w:top w:w="0" w:type="dxa"/>
             <w:left w:w="0" w:type="dxa"/>
@@ -8815,7 +8696,6 @@
                 <w:kern w:val="0"/>
                 <w:sz w:val="20"/>
                 <w:szCs w:val="20"/>
-                <w:bdr w:val="none" w:color="auto" w:sz="0" w:space="0"/>
                 <w:lang w:val="en-US" w:eastAsia="zh-CN" w:bidi="ar"/>
               </w:rPr>
               <w:t>CASE WHEN</w:t>
@@ -8869,7 +8749,6 @@
                 <w:kern w:val="0"/>
                 <w:sz w:val="20"/>
                 <w:szCs w:val="20"/>
-                <w:bdr w:val="none" w:color="auto" w:sz="0" w:space="0"/>
                 <w:lang w:val="en-US" w:eastAsia="zh-CN" w:bidi="ar"/>
               </w:rPr>
               <w:t>110ms</w:t>
@@ -8923,7 +8802,6 @@
                 <w:kern w:val="0"/>
                 <w:sz w:val="20"/>
                 <w:szCs w:val="20"/>
-                <w:bdr w:val="none" w:color="auto" w:sz="0" w:space="0"/>
                 <w:lang w:val="en-US" w:eastAsia="zh-CN" w:bidi="ar"/>
               </w:rPr>
               <w:t>1170ms</w:t>
@@ -8996,7 +8874,6 @@
                 <w:kern w:val="0"/>
                 <w:sz w:val="20"/>
                 <w:szCs w:val="20"/>
-                <w:bdr w:val="none" w:color="auto" w:sz="0" w:space="0"/>
                 <w:lang w:val="en-US" w:eastAsia="zh-CN" w:bidi="ar"/>
               </w:rPr>
               <w:t>JOIN</w:t>
@@ -9050,7 +8927,6 @@
                 <w:kern w:val="0"/>
                 <w:sz w:val="20"/>
                 <w:szCs w:val="20"/>
-                <w:bdr w:val="none" w:color="auto" w:sz="0" w:space="0"/>
                 <w:lang w:val="en-US" w:eastAsia="zh-CN" w:bidi="ar"/>
               </w:rPr>
               <w:t>100ms</w:t>
@@ -9104,7 +8980,6 @@
                 <w:kern w:val="0"/>
                 <w:sz w:val="20"/>
                 <w:szCs w:val="20"/>
-                <w:bdr w:val="none" w:color="auto" w:sz="0" w:space="0"/>
                 <w:lang w:val="en-US" w:eastAsia="zh-CN" w:bidi="ar"/>
               </w:rPr>
               <w:t>320ms</w:t>
@@ -9120,8 +8995,252 @@
           <w:lang w:val="en-US" w:eastAsia="zh-CN"/>
         </w:rPr>
       </w:pPr>
+    </w:p>
+    <w:p>
+      <w:pPr>
+        <w:rPr>
+          <w:rFonts w:hint="eastAsia"/>
+          <w:lang w:val="en-US" w:eastAsia="zh-CN"/>
+        </w:rPr>
+      </w:pPr>
+    </w:p>
+    <w:p>
+      <w:pPr>
+        <w:rPr>
+          <w:rFonts w:hint="default"/>
+          <w:lang w:val="en-US" w:eastAsia="zh-CN"/>
+        </w:rPr>
+      </w:pPr>
+      <w:r>
+        <w:rPr>
+          <w:rFonts w:hint="eastAsia"/>
+          <w:lang w:val="en-US" w:eastAsia="zh-CN"/>
+        </w:rPr>
+        <w:t># 删除重复的数据，保留一条id最小的</w:t>
+      </w:r>
       <w:bookmarkStart w:id="0" w:name="_GoBack"/>
       <w:bookmarkEnd w:id="0"/>
+    </w:p>
+    <w:p>
+      <w:pPr>
+        <w:rPr>
+          <w:rFonts w:hint="eastAsia"/>
+          <w:lang w:val="en-US" w:eastAsia="zh-CN"/>
+        </w:rPr>
+      </w:pPr>
+      <w:r>
+        <w:rPr>
+          <w:rFonts w:hint="eastAsia"/>
+          <w:lang w:val="en-US" w:eastAsia="zh-CN"/>
+        </w:rPr>
+        <w:t xml:space="preserve">delete from `tableName` where id in </w:t>
+      </w:r>
+    </w:p>
+    <w:p>
+      <w:pPr>
+        <w:rPr>
+          <w:rFonts w:hint="eastAsia"/>
+          <w:lang w:val="en-US" w:eastAsia="zh-CN"/>
+        </w:rPr>
+      </w:pPr>
+      <w:r>
+        <w:rPr>
+          <w:rFonts w:hint="eastAsia"/>
+          <w:lang w:val="en-US" w:eastAsia="zh-CN"/>
+        </w:rPr>
+        <w:t>(</w:t>
+      </w:r>
+    </w:p>
+    <w:p>
+      <w:pPr>
+        <w:rPr>
+          <w:rFonts w:hint="eastAsia"/>
+          <w:lang w:val="en-US" w:eastAsia="zh-CN"/>
+        </w:rPr>
+      </w:pPr>
+      <w:r>
+        <w:rPr>
+          <w:rFonts w:hint="eastAsia"/>
+          <w:lang w:val="en-US" w:eastAsia="zh-CN"/>
+        </w:rPr>
+        <w:t>select id from (</w:t>
+      </w:r>
+    </w:p>
+    <w:p>
+      <w:pPr>
+        <w:rPr>
+          <w:rFonts w:hint="eastAsia"/>
+          <w:lang w:val="en-US" w:eastAsia="zh-CN"/>
+        </w:rPr>
+      </w:pPr>
+      <w:r>
+        <w:rPr>
+          <w:rFonts w:hint="eastAsia"/>
+          <w:lang w:val="en-US" w:eastAsia="zh-CN"/>
+        </w:rPr>
+        <w:tab/>
+      </w:r>
+      <w:r>
+        <w:rPr>
+          <w:rFonts w:hint="eastAsia"/>
+          <w:lang w:val="en-US" w:eastAsia="zh-CN"/>
+        </w:rPr>
+        <w:t xml:space="preserve">select * from `tableName` </w:t>
+      </w:r>
+    </w:p>
+    <w:p>
+      <w:pPr>
+        <w:rPr>
+          <w:rFonts w:hint="eastAsia"/>
+          <w:lang w:val="en-US" w:eastAsia="zh-CN"/>
+        </w:rPr>
+      </w:pPr>
+      <w:r>
+        <w:rPr>
+          <w:rFonts w:hint="eastAsia"/>
+          <w:lang w:val="en-US" w:eastAsia="zh-CN"/>
+        </w:rPr>
+        <w:tab/>
+      </w:r>
+      <w:r>
+        <w:rPr>
+          <w:rFonts w:hint="eastAsia"/>
+          <w:lang w:val="en-US" w:eastAsia="zh-CN"/>
+        </w:rPr>
+        <w:t>where `fieldName` in</w:t>
+      </w:r>
+    </w:p>
+    <w:p>
+      <w:pPr>
+        <w:rPr>
+          <w:rFonts w:hint="eastAsia"/>
+          <w:lang w:val="en-US" w:eastAsia="zh-CN"/>
+        </w:rPr>
+      </w:pPr>
+      <w:r>
+        <w:rPr>
+          <w:rFonts w:hint="eastAsia"/>
+          <w:lang w:val="en-US" w:eastAsia="zh-CN"/>
+        </w:rPr>
+        <w:tab/>
+      </w:r>
+      <w:r>
+        <w:rPr>
+          <w:rFonts w:hint="eastAsia"/>
+          <w:lang w:val="en-US" w:eastAsia="zh-CN"/>
+        </w:rPr>
+        <w:t>(</w:t>
+      </w:r>
+    </w:p>
+    <w:p>
+      <w:pPr>
+        <w:rPr>
+          <w:rFonts w:hint="eastAsia"/>
+          <w:lang w:val="en-US" w:eastAsia="zh-CN"/>
+        </w:rPr>
+      </w:pPr>
+      <w:r>
+        <w:rPr>
+          <w:rFonts w:hint="eastAsia"/>
+          <w:lang w:val="en-US" w:eastAsia="zh-CN"/>
+        </w:rPr>
+        <w:tab/>
+      </w:r>
+      <w:r>
+        <w:rPr>
+          <w:rFonts w:hint="eastAsia"/>
+          <w:lang w:val="en-US" w:eastAsia="zh-CN"/>
+        </w:rPr>
+        <w:tab/>
+      </w:r>
+      <w:r>
+        <w:rPr>
+          <w:rFonts w:hint="eastAsia"/>
+          <w:lang w:val="en-US" w:eastAsia="zh-CN"/>
+        </w:rPr>
+        <w:t>select `fieldName` from `tableName` group by `fieldName` having count(`fieldName`) &gt;1</w:t>
+      </w:r>
+    </w:p>
+    <w:p>
+      <w:pPr>
+        <w:rPr>
+          <w:rFonts w:hint="eastAsia"/>
+          <w:lang w:val="en-US" w:eastAsia="zh-CN"/>
+        </w:rPr>
+      </w:pPr>
+      <w:r>
+        <w:rPr>
+          <w:rFonts w:hint="eastAsia"/>
+          <w:lang w:val="en-US" w:eastAsia="zh-CN"/>
+        </w:rPr>
+        <w:tab/>
+      </w:r>
+      <w:r>
+        <w:rPr>
+          <w:rFonts w:hint="eastAsia"/>
+          <w:lang w:val="en-US" w:eastAsia="zh-CN"/>
+        </w:rPr>
+        <w:t>)</w:t>
+      </w:r>
+    </w:p>
+    <w:p>
+      <w:pPr>
+        <w:rPr>
+          <w:rFonts w:hint="eastAsia"/>
+          <w:lang w:val="en-US" w:eastAsia="zh-CN"/>
+        </w:rPr>
+      </w:pPr>
+      <w:r>
+        <w:rPr>
+          <w:rFonts w:hint="eastAsia"/>
+          <w:lang w:val="en-US" w:eastAsia="zh-CN"/>
+        </w:rPr>
+        <w:tab/>
+      </w:r>
+      <w:r>
+        <w:rPr>
+          <w:rFonts w:hint="eastAsia"/>
+          <w:lang w:val="en-US" w:eastAsia="zh-CN"/>
+        </w:rPr>
+        <w:t>and id not in (select min(id) from `tableName` group by `fieldName` having count(`fieldName`)&gt;1)</w:t>
+      </w:r>
+    </w:p>
+    <w:p>
+      <w:pPr>
+        <w:rPr>
+          <w:rFonts w:hint="eastAsia"/>
+          <w:lang w:val="en-US" w:eastAsia="zh-CN"/>
+        </w:rPr>
+      </w:pPr>
+      <w:r>
+        <w:rPr>
+          <w:rFonts w:hint="eastAsia"/>
+          <w:lang w:val="en-US" w:eastAsia="zh-CN"/>
+        </w:rPr>
+        <w:tab/>
+      </w:r>
+      <w:r>
+        <w:rPr>
+          <w:rFonts w:hint="eastAsia"/>
+          <w:lang w:val="en-US" w:eastAsia="zh-CN"/>
+        </w:rPr>
+        <w:t>) a</w:t>
+      </w:r>
+    </w:p>
+    <w:p>
+      <w:pPr>
+        <w:rPr>
+          <w:rFonts w:hint="eastAsia"/>
+          <w:lang w:val="en-US" w:eastAsia="zh-CN"/>
+        </w:rPr>
+      </w:pPr>
+      <w:r>
+        <w:rPr>
+          <w:rFonts w:hint="eastAsia"/>
+          <w:lang w:val="en-US" w:eastAsia="zh-CN"/>
+        </w:rPr>
+        <w:t>);</w:t>
+      </w:r>
     </w:p>
     <w:p>
       <w:pPr>
@@ -9397,7 +9516,7 @@
     <w:lsdException w:unhideWhenUsed="0" w:uiPriority="0" w:semiHidden="0" w:name="Document Map"/>
     <w:lsdException w:qFormat="1" w:unhideWhenUsed="0" w:uiPriority="0" w:semiHidden="0" w:name="Plain Text"/>
     <w:lsdException w:unhideWhenUsed="0" w:uiPriority="0" w:semiHidden="0" w:name="E-mail Signature"/>
-    <w:lsdException w:unhideWhenUsed="0" w:uiPriority="0" w:semiHidden="0" w:name="Normal (Web)"/>
+    <w:lsdException w:qFormat="1" w:unhideWhenUsed="0" w:uiPriority="0" w:semiHidden="0" w:name="Normal (Web)"/>
     <w:lsdException w:unhideWhenUsed="0" w:uiPriority="0" w:semiHidden="0" w:name="HTML Acronym"/>
     <w:lsdException w:unhideWhenUsed="0" w:uiPriority="0" w:semiHidden="0" w:name="HTML Address"/>
     <w:lsdException w:unhideWhenUsed="0" w:uiPriority="0" w:semiHidden="0" w:name="HTML Cite"/>
@@ -9713,6 +9832,7 @@
   <w:style w:type="paragraph" w:styleId="8">
     <w:name w:val="Normal (Web)"/>
     <w:basedOn w:val="1"/>
+    <w:qFormat/>
     <w:uiPriority w:val="0"/>
     <w:pPr>
       <w:spacing w:before="0" w:beforeAutospacing="1" w:after="0" w:afterAutospacing="1"/>
